--- a/里程碑1--业务分析报告.docx
+++ b/里程碑1--业务分析报告.docx
@@ -43,8 +43,6 @@
           <w:szCs w:val="52"/>
         </w:rPr>
       </w:pPr>
-      <w:bookmarkStart w:id="0" w:name="_GoBack"/>
-      <w:bookmarkEnd w:id="0"/>
     </w:p>
     <w:p>
       <w:pPr>
@@ -326,17 +324,17 @@
           <w:sz w:val="32"/>
           <w:szCs w:val="32"/>
         </w:rPr>
-        <w:t>起 止 日 期：</w:t>
-      </w:r>
-      <w:r>
-        <w:rPr>
-          <w:rFonts w:asciiTheme="minorEastAsia" w:hAnsiTheme="minorEastAsia" w:cstheme="minorEastAsia"/>
+        <w:t>起 止 日 期：2020年2月</w:t>
+      </w:r>
+      <w:r>
+        <w:rPr>
+          <w:rFonts w:asciiTheme="minorEastAsia" w:hAnsiTheme="minorEastAsia" w:cstheme="minorEastAsia" w:hint="eastAsia"/>
           <w:b/>
           <w:bCs/>
           <w:sz w:val="32"/>
           <w:szCs w:val="32"/>
         </w:rPr>
-        <w:t xml:space="preserve"> </w:t>
+        <w:t>-2020年6月</w:t>
       </w:r>
     </w:p>
     <w:p>
@@ -3009,12 +3007,1093 @@
     </w:tbl>
     <w:p>
       <w:pPr>
+        <w:pStyle w:val="a3"/>
+      </w:pPr>
+    </w:p>
+    <w:p>
+      <w:pPr>
         <w:widowControl/>
         <w:jc w:val="left"/>
         <w:rPr>
-          <w:rFonts w:ascii="宋体" w:hAnsi="Courier New" w:hint="eastAsia"/>
-        </w:rPr>
-      </w:pPr>
+          <w:rFonts w:ascii="宋体" w:hAnsi="Courier New"/>
+        </w:rPr>
+      </w:pPr>
+      <w:r>
+        <w:br w:type="page"/>
+      </w:r>
+    </w:p>
+    <w:p>
+      <w:pPr>
+        <w:pStyle w:val="a3"/>
+      </w:pPr>
+      <w:r>
+        <w:lastRenderedPageBreak/>
+        <w:t>5</w:t>
+      </w:r>
+      <w:r>
+        <w:rPr>
+          <w:rFonts w:hint="eastAsia"/>
+        </w:rPr>
+        <w:t>.</w:t>
+      </w:r>
+      <w:r>
+        <w:t xml:space="preserve"> Budget Analysis</w:t>
+      </w:r>
+    </w:p>
+    <w:p>
+      <w:pPr>
+        <w:pStyle w:val="a3"/>
+      </w:pPr>
+    </w:p>
+    <w:p>
+      <w:pPr>
+        <w:pStyle w:val="a3"/>
+      </w:pPr>
+      <w:r>
+        <w:rPr>
+          <w:rFonts w:hint="eastAsia"/>
+        </w:rPr>
+        <w:t>Personnel:</w:t>
+      </w:r>
+    </w:p>
+    <w:tbl>
+      <w:tblPr>
+        <w:tblStyle w:val="a9"/>
+        <w:tblW w:w="0" w:type="auto"/>
+        <w:tblLook w:val="04A0" w:firstRow="1" w:lastRow="0" w:firstColumn="1" w:lastColumn="0" w:noHBand="0" w:noVBand="1"/>
+      </w:tblPr>
+      <w:tblGrid>
+        <w:gridCol w:w="781"/>
+        <w:gridCol w:w="5560"/>
+        <w:gridCol w:w="3055"/>
+      </w:tblGrid>
+      <w:tr>
+        <w:tc>
+          <w:tcPr>
+            <w:tcW w:w="853" w:type="dxa"/>
+          </w:tcPr>
+          <w:p>
+            <w:pPr>
+              <w:pStyle w:val="a3"/>
+            </w:pPr>
+            <w:r>
+              <w:t>1</w:t>
+            </w:r>
+          </w:p>
+        </w:tc>
+        <w:tc>
+          <w:tcPr>
+            <w:tcW w:w="6089" w:type="dxa"/>
+          </w:tcPr>
+          <w:p>
+            <w:pPr>
+              <w:pStyle w:val="a3"/>
+            </w:pPr>
+            <w:r>
+              <w:rPr>
+                <w:rFonts w:hint="eastAsia"/>
+              </w:rPr>
+              <w:t>Systems Analysts</w:t>
+            </w:r>
+          </w:p>
+        </w:tc>
+        <w:tc>
+          <w:tcPr>
+            <w:tcW w:w="3354" w:type="dxa"/>
+          </w:tcPr>
+          <w:p>
+            <w:pPr>
+              <w:pStyle w:val="a3"/>
+            </w:pPr>
+            <w:r>
+              <w:t>10000yuan</w:t>
+            </w:r>
+          </w:p>
+        </w:tc>
+      </w:tr>
+      <w:tr>
+        <w:tc>
+          <w:tcPr>
+            <w:tcW w:w="853" w:type="dxa"/>
+          </w:tcPr>
+          <w:p>
+            <w:pPr>
+              <w:pStyle w:val="a3"/>
+            </w:pPr>
+            <w:r>
+              <w:t>3</w:t>
+            </w:r>
+          </w:p>
+        </w:tc>
+        <w:tc>
+          <w:tcPr>
+            <w:tcW w:w="6089" w:type="dxa"/>
+          </w:tcPr>
+          <w:p>
+            <w:pPr>
+              <w:pStyle w:val="a3"/>
+            </w:pPr>
+            <w:r>
+              <w:rPr>
+                <w:rFonts w:hint="eastAsia"/>
+              </w:rPr>
+              <w:t>Programmer/Analysts</w:t>
+            </w:r>
+          </w:p>
+        </w:tc>
+        <w:tc>
+          <w:tcPr>
+            <w:tcW w:w="3354" w:type="dxa"/>
+          </w:tcPr>
+          <w:p>
+            <w:pPr>
+              <w:pStyle w:val="a3"/>
+            </w:pPr>
+            <w:r>
+              <w:t>8000yuan</w:t>
+            </w:r>
+          </w:p>
+        </w:tc>
+      </w:tr>
+      <w:tr>
+        <w:tc>
+          <w:tcPr>
+            <w:tcW w:w="853" w:type="dxa"/>
+          </w:tcPr>
+          <w:p>
+            <w:pPr>
+              <w:pStyle w:val="a3"/>
+            </w:pPr>
+            <w:r>
+              <w:t>5</w:t>
+            </w:r>
+          </w:p>
+        </w:tc>
+        <w:tc>
+          <w:tcPr>
+            <w:tcW w:w="6089" w:type="dxa"/>
+          </w:tcPr>
+          <w:p>
+            <w:pPr>
+              <w:pStyle w:val="a3"/>
+            </w:pPr>
+            <w:r>
+              <w:rPr>
+                <w:rFonts w:hint="eastAsia"/>
+              </w:rPr>
+              <w:t>GUI Designer</w:t>
+            </w:r>
+          </w:p>
+        </w:tc>
+        <w:tc>
+          <w:tcPr>
+            <w:tcW w:w="3354" w:type="dxa"/>
+          </w:tcPr>
+          <w:p>
+            <w:pPr>
+              <w:pStyle w:val="a3"/>
+            </w:pPr>
+            <w:r>
+              <w:t>5000yuan</w:t>
+            </w:r>
+          </w:p>
+        </w:tc>
+      </w:tr>
+      <w:tr>
+        <w:tc>
+          <w:tcPr>
+            <w:tcW w:w="853" w:type="dxa"/>
+          </w:tcPr>
+          <w:p>
+            <w:pPr>
+              <w:pStyle w:val="a3"/>
+            </w:pPr>
+            <w:r>
+              <w:rPr>
+                <w:rFonts w:hint="eastAsia"/>
+              </w:rPr>
+              <w:t>1</w:t>
+            </w:r>
+          </w:p>
+        </w:tc>
+        <w:tc>
+          <w:tcPr>
+            <w:tcW w:w="6089" w:type="dxa"/>
+          </w:tcPr>
+          <w:p>
+            <w:pPr>
+              <w:pStyle w:val="a3"/>
+            </w:pPr>
+            <w:r>
+              <w:rPr>
+                <w:rFonts w:hint="eastAsia"/>
+              </w:rPr>
+              <w:t>Telecommunications Specialist</w:t>
+            </w:r>
+          </w:p>
+        </w:tc>
+        <w:tc>
+          <w:tcPr>
+            <w:tcW w:w="3354" w:type="dxa"/>
+          </w:tcPr>
+          <w:p>
+            <w:pPr>
+              <w:pStyle w:val="a3"/>
+            </w:pPr>
+            <w:r>
+              <w:t>10000yuan</w:t>
+            </w:r>
+          </w:p>
+        </w:tc>
+      </w:tr>
+      <w:tr>
+        <w:tc>
+          <w:tcPr>
+            <w:tcW w:w="853" w:type="dxa"/>
+          </w:tcPr>
+          <w:p>
+            <w:pPr>
+              <w:pStyle w:val="a3"/>
+            </w:pPr>
+            <w:r>
+              <w:rPr>
+                <w:rFonts w:hint="eastAsia"/>
+              </w:rPr>
+              <w:t>1</w:t>
+            </w:r>
+          </w:p>
+        </w:tc>
+        <w:tc>
+          <w:tcPr>
+            <w:tcW w:w="6089" w:type="dxa"/>
+          </w:tcPr>
+          <w:p>
+            <w:pPr>
+              <w:pStyle w:val="a3"/>
+            </w:pPr>
+            <w:r>
+              <w:rPr>
+                <w:rFonts w:hint="eastAsia"/>
+              </w:rPr>
+              <w:t>System Architect</w:t>
+            </w:r>
+          </w:p>
+        </w:tc>
+        <w:tc>
+          <w:tcPr>
+            <w:tcW w:w="3354" w:type="dxa"/>
+          </w:tcPr>
+          <w:p>
+            <w:pPr>
+              <w:pStyle w:val="a3"/>
+            </w:pPr>
+            <w:r>
+              <w:t>15000yuan</w:t>
+            </w:r>
+          </w:p>
+        </w:tc>
+      </w:tr>
+      <w:tr>
+        <w:tc>
+          <w:tcPr>
+            <w:tcW w:w="853" w:type="dxa"/>
+          </w:tcPr>
+          <w:p>
+            <w:pPr>
+              <w:pStyle w:val="a3"/>
+            </w:pPr>
+            <w:r>
+              <w:t>1</w:t>
+            </w:r>
+          </w:p>
+        </w:tc>
+        <w:tc>
+          <w:tcPr>
+            <w:tcW w:w="6089" w:type="dxa"/>
+          </w:tcPr>
+          <w:p>
+            <w:pPr>
+              <w:pStyle w:val="a3"/>
+            </w:pPr>
+            <w:r>
+              <w:rPr>
+                <w:rFonts w:hint="eastAsia"/>
+              </w:rPr>
+              <w:t>Database Specialist</w:t>
+            </w:r>
+          </w:p>
+        </w:tc>
+        <w:tc>
+          <w:tcPr>
+            <w:tcW w:w="3354" w:type="dxa"/>
+          </w:tcPr>
+          <w:p>
+            <w:pPr>
+              <w:pStyle w:val="a3"/>
+            </w:pPr>
+            <w:r>
+              <w:t>8000yuan</w:t>
+            </w:r>
+          </w:p>
+        </w:tc>
+      </w:tr>
+      <w:tr>
+        <w:tc>
+          <w:tcPr>
+            <w:tcW w:w="853" w:type="dxa"/>
+          </w:tcPr>
+          <w:p>
+            <w:pPr>
+              <w:pStyle w:val="a3"/>
+            </w:pPr>
+            <w:r>
+              <w:t>1</w:t>
+            </w:r>
+          </w:p>
+        </w:tc>
+        <w:tc>
+          <w:tcPr>
+            <w:tcW w:w="6089" w:type="dxa"/>
+          </w:tcPr>
+          <w:p>
+            <w:pPr>
+              <w:pStyle w:val="a3"/>
+            </w:pPr>
+            <w:r>
+              <w:rPr>
+                <w:rFonts w:hint="eastAsia"/>
+              </w:rPr>
+              <w:t>Security</w:t>
+            </w:r>
+            <w:r>
+              <w:t xml:space="preserve"> </w:t>
+            </w:r>
+            <w:r>
+              <w:rPr>
+                <w:rFonts w:hint="eastAsia"/>
+              </w:rPr>
+              <w:t>Specialist</w:t>
+            </w:r>
+          </w:p>
+        </w:tc>
+        <w:tc>
+          <w:tcPr>
+            <w:tcW w:w="3354" w:type="dxa"/>
+          </w:tcPr>
+          <w:p>
+            <w:pPr>
+              <w:pStyle w:val="a3"/>
+            </w:pPr>
+            <w:r>
+              <w:t>10000yuan</w:t>
+            </w:r>
+          </w:p>
+        </w:tc>
+      </w:tr>
+    </w:tbl>
+    <w:p>
+      <w:pPr>
+        <w:pStyle w:val="a3"/>
+      </w:pPr>
+    </w:p>
+    <w:p>
+      <w:pPr>
+        <w:pStyle w:val="a3"/>
+      </w:pPr>
+      <w:r>
+        <w:rPr>
+          <w:rFonts w:hint="eastAsia"/>
+        </w:rPr>
+        <w:t>New Software:</w:t>
+      </w:r>
+    </w:p>
+    <w:tbl>
+      <w:tblPr>
+        <w:tblStyle w:val="a9"/>
+        <w:tblW w:w="0" w:type="auto"/>
+        <w:tblLook w:val="04A0" w:firstRow="1" w:lastRow="0" w:firstColumn="1" w:lastColumn="0" w:noHBand="0" w:noVBand="1"/>
+      </w:tblPr>
+      <w:tblGrid>
+        <w:gridCol w:w="754"/>
+        <w:gridCol w:w="5525"/>
+        <w:gridCol w:w="3117"/>
+      </w:tblGrid>
+      <w:tr>
+        <w:tc>
+          <w:tcPr>
+            <w:tcW w:w="754" w:type="dxa"/>
+          </w:tcPr>
+          <w:p>
+            <w:pPr>
+              <w:pStyle w:val="a3"/>
+            </w:pPr>
+            <w:r>
+              <w:rPr>
+                <w:rFonts w:hint="eastAsia"/>
+              </w:rPr>
+              <w:t>1</w:t>
+            </w:r>
+          </w:p>
+        </w:tc>
+        <w:tc>
+          <w:tcPr>
+            <w:tcW w:w="5525" w:type="dxa"/>
+          </w:tcPr>
+          <w:p>
+            <w:pPr>
+              <w:pStyle w:val="a3"/>
+            </w:pPr>
+            <w:r>
+              <w:rPr>
+                <w:rFonts w:hint="eastAsia"/>
+              </w:rPr>
+              <w:t>Development Server</w:t>
+            </w:r>
+          </w:p>
+        </w:tc>
+        <w:tc>
+          <w:tcPr>
+            <w:tcW w:w="3117" w:type="dxa"/>
+          </w:tcPr>
+          <w:p>
+            <w:pPr>
+              <w:pStyle w:val="a3"/>
+            </w:pPr>
+            <w:r>
+              <w:t>1600yuan</w:t>
+            </w:r>
+          </w:p>
+        </w:tc>
+      </w:tr>
+      <w:tr>
+        <w:tc>
+          <w:tcPr>
+            <w:tcW w:w="754" w:type="dxa"/>
+          </w:tcPr>
+          <w:p>
+            <w:pPr>
+              <w:pStyle w:val="a3"/>
+            </w:pPr>
+            <w:r>
+              <w:rPr>
+                <w:rFonts w:hint="eastAsia"/>
+              </w:rPr>
+              <w:t>1</w:t>
+            </w:r>
+          </w:p>
+        </w:tc>
+        <w:tc>
+          <w:tcPr>
+            <w:tcW w:w="5525" w:type="dxa"/>
+          </w:tcPr>
+          <w:p>
+            <w:pPr>
+              <w:pStyle w:val="a3"/>
+            </w:pPr>
+            <w:r>
+              <w:rPr>
+                <w:rFonts w:hint="eastAsia"/>
+              </w:rPr>
+              <w:t>DBMS server software</w:t>
+            </w:r>
+          </w:p>
+        </w:tc>
+        <w:tc>
+          <w:tcPr>
+            <w:tcW w:w="3117" w:type="dxa"/>
+          </w:tcPr>
+          <w:p>
+            <w:pPr>
+              <w:pStyle w:val="a3"/>
+            </w:pPr>
+            <w:r>
+              <w:t>1500</w:t>
+            </w:r>
+            <w:r>
+              <w:rPr>
+                <w:rFonts w:hint="eastAsia"/>
+              </w:rPr>
+              <w:t>yuan</w:t>
+            </w:r>
+          </w:p>
+        </w:tc>
+      </w:tr>
+      <w:tr>
+        <w:tc>
+          <w:tcPr>
+            <w:tcW w:w="754" w:type="dxa"/>
+          </w:tcPr>
+          <w:p>
+            <w:pPr>
+              <w:pStyle w:val="a3"/>
+            </w:pPr>
+            <w:r>
+              <w:rPr>
+                <w:rFonts w:hint="eastAsia"/>
+              </w:rPr>
+              <w:t>4</w:t>
+            </w:r>
+          </w:p>
+        </w:tc>
+        <w:tc>
+          <w:tcPr>
+            <w:tcW w:w="5525" w:type="dxa"/>
+          </w:tcPr>
+          <w:p>
+            <w:pPr>
+              <w:pStyle w:val="a3"/>
+            </w:pPr>
+            <w:r>
+              <w:rPr>
+                <w:rFonts w:hint="eastAsia"/>
+              </w:rPr>
+              <w:t>DBMS client software</w:t>
+            </w:r>
+          </w:p>
+        </w:tc>
+        <w:tc>
+          <w:tcPr>
+            <w:tcW w:w="3117" w:type="dxa"/>
+          </w:tcPr>
+          <w:p>
+            <w:pPr>
+              <w:pStyle w:val="a3"/>
+            </w:pPr>
+            <w:r>
+              <w:t>500</w:t>
+            </w:r>
+            <w:r>
+              <w:rPr>
+                <w:rFonts w:hint="eastAsia"/>
+              </w:rPr>
+              <w:t>yuan</w:t>
+            </w:r>
+          </w:p>
+        </w:tc>
+      </w:tr>
+    </w:tbl>
+    <w:p>
+      <w:pPr>
+        <w:pStyle w:val="a3"/>
+      </w:pPr>
+    </w:p>
+    <w:tbl>
+      <w:tblPr>
+        <w:tblStyle w:val="a9"/>
+        <w:tblpPr w:leftFromText="180" w:rightFromText="180" w:vertAnchor="text" w:horzAnchor="page" w:tblpX="8005" w:tblpY="35"/>
+        <w:tblOverlap w:val="never"/>
+        <w:tblW w:w="0" w:type="auto"/>
+        <w:tblLook w:val="04A0" w:firstRow="1" w:lastRow="0" w:firstColumn="1" w:lastColumn="0" w:noHBand="0" w:noVBand="1"/>
+      </w:tblPr>
+      <w:tblGrid>
+        <w:gridCol w:w="3395"/>
+      </w:tblGrid>
+      <w:tr>
+        <w:tc>
+          <w:tcPr>
+            <w:tcW w:w="3395" w:type="dxa"/>
+          </w:tcPr>
+          <w:p>
+            <w:pPr>
+              <w:pStyle w:val="a3"/>
+            </w:pPr>
+            <w:r>
+              <w:rPr>
+                <w:rFonts w:hint="eastAsia"/>
+              </w:rPr>
+              <w:t>￥</w:t>
+            </w:r>
+            <w:r>
+              <w:t>107100</w:t>
+            </w:r>
+          </w:p>
+        </w:tc>
+      </w:tr>
+    </w:tbl>
+    <w:p>
+      <w:pPr>
+        <w:pStyle w:val="a3"/>
+      </w:pPr>
+      <w:r>
+        <w:rPr>
+          <w:rFonts w:hint="eastAsia"/>
+        </w:rPr>
+        <w:t xml:space="preserve">Total Development Costs:                             </w:t>
+      </w:r>
+    </w:p>
+    <w:p>
+      <w:pPr>
+        <w:pStyle w:val="a3"/>
+      </w:pPr>
+    </w:p>
+    <w:p>
+      <w:pPr>
+        <w:pStyle w:val="a3"/>
+      </w:pPr>
+      <w:r>
+        <w:rPr>
+          <w:rFonts w:hint="eastAsia"/>
+        </w:rPr>
+        <w:t xml:space="preserve">PROJECTED ANNUAL OPERATING COSTS </w:t>
+      </w:r>
+    </w:p>
+    <w:p>
+      <w:pPr>
+        <w:pStyle w:val="a3"/>
+      </w:pPr>
+    </w:p>
+    <w:p>
+      <w:pPr>
+        <w:pStyle w:val="a3"/>
+      </w:pPr>
+      <w:r>
+        <w:rPr>
+          <w:rFonts w:hint="eastAsia"/>
+        </w:rPr>
+        <w:t>Personnel:</w:t>
+      </w:r>
+    </w:p>
+    <w:tbl>
+      <w:tblPr>
+        <w:tblStyle w:val="a9"/>
+        <w:tblW w:w="0" w:type="auto"/>
+        <w:tblLook w:val="04A0" w:firstRow="1" w:lastRow="0" w:firstColumn="1" w:lastColumn="0" w:noHBand="0" w:noVBand="1"/>
+      </w:tblPr>
+      <w:tblGrid>
+        <w:gridCol w:w="744"/>
+        <w:gridCol w:w="5545"/>
+        <w:gridCol w:w="3107"/>
+      </w:tblGrid>
+      <w:tr>
+        <w:tc>
+          <w:tcPr>
+            <w:tcW w:w="744" w:type="dxa"/>
+          </w:tcPr>
+          <w:p>
+            <w:pPr>
+              <w:pStyle w:val="a3"/>
+            </w:pPr>
+            <w:r>
+              <w:t>1</w:t>
+            </w:r>
+          </w:p>
+        </w:tc>
+        <w:tc>
+          <w:tcPr>
+            <w:tcW w:w="5545" w:type="dxa"/>
+          </w:tcPr>
+          <w:p>
+            <w:pPr>
+              <w:pStyle w:val="a3"/>
+            </w:pPr>
+            <w:r>
+              <w:rPr>
+                <w:rFonts w:hint="eastAsia"/>
+              </w:rPr>
+              <w:t>Programmer/Analysts</w:t>
+            </w:r>
+          </w:p>
+        </w:tc>
+        <w:tc>
+          <w:tcPr>
+            <w:tcW w:w="3107" w:type="dxa"/>
+          </w:tcPr>
+          <w:p>
+            <w:pPr>
+              <w:pStyle w:val="a3"/>
+            </w:pPr>
+            <w:r>
+              <w:t>12000yuan/year</w:t>
+            </w:r>
+          </w:p>
+        </w:tc>
+      </w:tr>
+      <w:tr>
+        <w:tc>
+          <w:tcPr>
+            <w:tcW w:w="744" w:type="dxa"/>
+          </w:tcPr>
+          <w:p>
+            <w:pPr>
+              <w:pStyle w:val="a3"/>
+            </w:pPr>
+            <w:r>
+              <w:t>1</w:t>
+            </w:r>
+          </w:p>
+        </w:tc>
+        <w:tc>
+          <w:tcPr>
+            <w:tcW w:w="5545" w:type="dxa"/>
+          </w:tcPr>
+          <w:p>
+            <w:pPr>
+              <w:pStyle w:val="a3"/>
+            </w:pPr>
+            <w:r>
+              <w:rPr>
+                <w:rFonts w:hint="eastAsia"/>
+              </w:rPr>
+              <w:t>System Librarian</w:t>
+            </w:r>
+          </w:p>
+        </w:tc>
+        <w:tc>
+          <w:tcPr>
+            <w:tcW w:w="3107" w:type="dxa"/>
+          </w:tcPr>
+          <w:p>
+            <w:pPr>
+              <w:pStyle w:val="a3"/>
+            </w:pPr>
+            <w:r>
+              <w:t>18000yuan/year</w:t>
+            </w:r>
+          </w:p>
+        </w:tc>
+      </w:tr>
+    </w:tbl>
+    <w:p>
+      <w:pPr>
+        <w:pStyle w:val="a3"/>
+      </w:pPr>
+    </w:p>
+    <w:p>
+      <w:pPr>
+        <w:pStyle w:val="a3"/>
+      </w:pPr>
+      <w:r>
+        <w:rPr>
+          <w:rFonts w:hint="eastAsia"/>
+        </w:rPr>
+        <w:t>Expenses:</w:t>
+      </w:r>
+    </w:p>
+    <w:tbl>
+      <w:tblPr>
+        <w:tblStyle w:val="a9"/>
+        <w:tblW w:w="0" w:type="auto"/>
+        <w:tblLook w:val="04A0" w:firstRow="1" w:lastRow="0" w:firstColumn="1" w:lastColumn="0" w:noHBand="0" w:noVBand="1"/>
+      </w:tblPr>
+      <w:tblGrid>
+        <w:gridCol w:w="753"/>
+        <w:gridCol w:w="5516"/>
+        <w:gridCol w:w="3127"/>
+      </w:tblGrid>
+      <w:tr>
+        <w:tc>
+          <w:tcPr>
+            <w:tcW w:w="753" w:type="dxa"/>
+          </w:tcPr>
+          <w:p>
+            <w:pPr>
+              <w:pStyle w:val="a3"/>
+            </w:pPr>
+            <w:r>
+              <w:rPr>
+                <w:rFonts w:hint="eastAsia"/>
+              </w:rPr>
+              <w:t>1</w:t>
+            </w:r>
+          </w:p>
+        </w:tc>
+        <w:tc>
+          <w:tcPr>
+            <w:tcW w:w="5516" w:type="dxa"/>
+          </w:tcPr>
+          <w:p>
+            <w:pPr>
+              <w:pStyle w:val="a3"/>
+            </w:pPr>
+            <w:r>
+              <w:rPr>
+                <w:rFonts w:hint="eastAsia"/>
+              </w:rPr>
+              <w:t>Maintenance Agreement for server</w:t>
+            </w:r>
+          </w:p>
+        </w:tc>
+        <w:tc>
+          <w:tcPr>
+            <w:tcW w:w="3127" w:type="dxa"/>
+          </w:tcPr>
+          <w:p>
+            <w:pPr>
+              <w:pStyle w:val="a3"/>
+            </w:pPr>
+            <w:r>
+              <w:t>1600</w:t>
+            </w:r>
+            <w:r>
+              <w:rPr>
+                <w:rFonts w:hint="eastAsia"/>
+              </w:rPr>
+              <w:t>yuan</w:t>
+            </w:r>
+            <w:r>
+              <w:t>/year</w:t>
+            </w:r>
+          </w:p>
+        </w:tc>
+      </w:tr>
+      <w:tr>
+        <w:tc>
+          <w:tcPr>
+            <w:tcW w:w="753" w:type="dxa"/>
+          </w:tcPr>
+          <w:p>
+            <w:pPr>
+              <w:pStyle w:val="a3"/>
+            </w:pPr>
+            <w:r>
+              <w:rPr>
+                <w:rFonts w:hint="eastAsia"/>
+              </w:rPr>
+              <w:t>1</w:t>
+            </w:r>
+          </w:p>
+        </w:tc>
+        <w:tc>
+          <w:tcPr>
+            <w:tcW w:w="5516" w:type="dxa"/>
+          </w:tcPr>
+          <w:p>
+            <w:pPr>
+              <w:pStyle w:val="a3"/>
+            </w:pPr>
+            <w:r>
+              <w:rPr>
+                <w:rFonts w:hint="eastAsia"/>
+              </w:rPr>
+              <w:t>Maintenance Agreement for server DBMS software</w:t>
+            </w:r>
+          </w:p>
+        </w:tc>
+        <w:tc>
+          <w:tcPr>
+            <w:tcW w:w="3127" w:type="dxa"/>
+          </w:tcPr>
+          <w:p>
+            <w:pPr>
+              <w:pStyle w:val="a3"/>
+            </w:pPr>
+            <w:r>
+              <w:t>1200</w:t>
+            </w:r>
+            <w:r>
+              <w:rPr>
+                <w:rFonts w:hint="eastAsia"/>
+              </w:rPr>
+              <w:t>yuan</w:t>
+            </w:r>
+            <w:r>
+              <w:t>/year</w:t>
+            </w:r>
+          </w:p>
+        </w:tc>
+      </w:tr>
+      <w:tr>
+        <w:tc>
+          <w:tcPr>
+            <w:tcW w:w="753" w:type="dxa"/>
+          </w:tcPr>
+          <w:p>
+            <w:pPr>
+              <w:pStyle w:val="a3"/>
+            </w:pPr>
+            <w:r>
+              <w:rPr>
+                <w:rFonts w:hint="eastAsia"/>
+              </w:rPr>
+              <w:t>1</w:t>
+            </w:r>
+          </w:p>
+        </w:tc>
+        <w:tc>
+          <w:tcPr>
+            <w:tcW w:w="5516" w:type="dxa"/>
+          </w:tcPr>
+          <w:p>
+            <w:pPr>
+              <w:pStyle w:val="a3"/>
+            </w:pPr>
+            <w:r>
+              <w:rPr>
+                <w:rFonts w:hint="eastAsia"/>
+              </w:rPr>
+              <w:t>Domain</w:t>
+            </w:r>
+            <w:r>
+              <w:t xml:space="preserve"> Name</w:t>
+            </w:r>
+          </w:p>
+        </w:tc>
+        <w:tc>
+          <w:tcPr>
+            <w:tcW w:w="3127" w:type="dxa"/>
+          </w:tcPr>
+          <w:p>
+            <w:pPr>
+              <w:pStyle w:val="a3"/>
+            </w:pPr>
+            <w:r>
+              <w:t>500</w:t>
+            </w:r>
+            <w:r>
+              <w:rPr>
+                <w:rFonts w:hint="eastAsia"/>
+              </w:rPr>
+              <w:t>yuan</w:t>
+            </w:r>
+            <w:r>
+              <w:t xml:space="preserve"> for 5 years</w:t>
+            </w:r>
+          </w:p>
+        </w:tc>
+      </w:tr>
+    </w:tbl>
+    <w:p>
+      <w:pPr>
+        <w:pStyle w:val="a3"/>
+      </w:pPr>
+    </w:p>
+    <w:tbl>
+      <w:tblPr>
+        <w:tblStyle w:val="a9"/>
+        <w:tblpPr w:leftFromText="180" w:rightFromText="180" w:vertAnchor="text" w:horzAnchor="page" w:tblpX="8066" w:tblpY="197"/>
+        <w:tblOverlap w:val="never"/>
+        <w:tblW w:w="0" w:type="auto"/>
+        <w:tblLook w:val="04A0" w:firstRow="1" w:lastRow="0" w:firstColumn="1" w:lastColumn="0" w:noHBand="0" w:noVBand="1"/>
+      </w:tblPr>
+      <w:tblGrid>
+        <w:gridCol w:w="3336"/>
+      </w:tblGrid>
+      <w:tr>
+        <w:tc>
+          <w:tcPr>
+            <w:tcW w:w="3336" w:type="dxa"/>
+          </w:tcPr>
+          <w:p>
+            <w:pPr>
+              <w:pStyle w:val="a3"/>
+            </w:pPr>
+            <w:r>
+              <w:rPr>
+                <w:rFonts w:hint="eastAsia"/>
+              </w:rPr>
+              <w:t>￥</w:t>
+            </w:r>
+            <w:r>
+              <w:t>32</w:t>
+            </w:r>
+            <w:r>
+              <w:t>900</w:t>
+            </w:r>
+          </w:p>
+        </w:tc>
+      </w:tr>
+    </w:tbl>
+    <w:p>
+      <w:pPr>
+        <w:pStyle w:val="a3"/>
+      </w:pPr>
+    </w:p>
+    <w:p>
+      <w:pPr>
+        <w:pStyle w:val="a3"/>
+      </w:pPr>
+      <w:r>
+        <w:rPr>
+          <w:rFonts w:hint="eastAsia"/>
+        </w:rPr>
+        <w:t xml:space="preserve">Total Projected Annual Costs:     </w:t>
+      </w:r>
+    </w:p>
+    <w:p>
+      <w:pPr>
+        <w:widowControl/>
+        <w:jc w:val="left"/>
+        <w:rPr>
+          <w:rFonts w:ascii="宋体" w:hAnsi="Courier New"/>
+        </w:rPr>
+      </w:pPr>
+      <w:r>
+        <w:br w:type="page"/>
+      </w:r>
+    </w:p>
+    <w:p>
+      <w:pPr>
+        <w:pStyle w:val="a3"/>
+      </w:pPr>
+      <w:r>
+        <w:lastRenderedPageBreak/>
+        <w:t>6</w:t>
+      </w:r>
+      <w:r>
+        <w:rPr>
+          <w:rFonts w:hint="eastAsia"/>
+        </w:rPr>
+        <w:t>.</w:t>
+      </w:r>
+      <w:r>
+        <w:t>Planification of project</w:t>
+      </w:r>
+    </w:p>
+    <w:p>
+      <w:pPr>
+        <w:pStyle w:val="a3"/>
+        <w:rPr>
+          <w:rFonts w:hint="eastAsia"/>
+        </w:rPr>
+      </w:pPr>
+      <w:r>
+        <w:rPr>
+          <w:noProof/>
+        </w:rPr>
+        <w:drawing>
+          <wp:inline distT="0" distB="0" distL="0" distR="0">
+            <wp:extent cx="5972810" cy="3862070"/>
+            <wp:effectExtent l="0" t="0" r="0" b="0"/>
+            <wp:docPr id="2" name="Image 2"/>
+            <wp:cNvGraphicFramePr>
+              <a:graphicFrameLocks xmlns:a="http://schemas.openxmlformats.org/drawingml/2006/main" noChangeAspect="1"/>
+            </wp:cNvGraphicFramePr>
+            <a:graphic xmlns:a="http://schemas.openxmlformats.org/drawingml/2006/main">
+              <a:graphicData uri="http://schemas.openxmlformats.org/drawingml/2006/picture">
+                <pic:pic xmlns:pic="http://schemas.openxmlformats.org/drawingml/2006/picture">
+                  <pic:nvPicPr>
+                    <pic:cNvPr id="2" name="Capture d’écran 2020-03-16 à 16.41.53.png"/>
+                    <pic:cNvPicPr/>
+                  </pic:nvPicPr>
+                  <pic:blipFill>
+                    <a:blip r:embed="rId8" cstate="print">
+                      <a:extLst>
+                        <a:ext uri="{28A0092B-C50C-407E-A947-70E740481C1C}">
+                          <a14:useLocalDpi xmlns:a14="http://schemas.microsoft.com/office/drawing/2010/main" val="0"/>
+                        </a:ext>
+                      </a:extLst>
+                    </a:blip>
+                    <a:stretch>
+                      <a:fillRect/>
+                    </a:stretch>
+                  </pic:blipFill>
+                  <pic:spPr>
+                    <a:xfrm>
+                      <a:off x="0" y="0"/>
+                      <a:ext cx="5972810" cy="3862070"/>
+                    </a:xfrm>
+                    <a:prstGeom prst="rect">
+                      <a:avLst/>
+                    </a:prstGeom>
+                  </pic:spPr>
+                </pic:pic>
+              </a:graphicData>
+            </a:graphic>
+          </wp:inline>
+        </w:drawing>
+      </w:r>
+      <w:bookmarkStart w:id="0" w:name="_GoBack"/>
+      <w:bookmarkEnd w:id="0"/>
     </w:p>
     <w:sectPr>
       <w:pgSz w:w="12240" w:h="15840"/>
